--- a/Virtual_Internship_–_Salesforce_Administrator_Travel_Approval.docx
+++ b/Virtual_Internship_–_Salesforce_Administrator_Travel_Approval.docx
@@ -39232,8 +39232,6 @@
         </w:rPr>
         <w:t xml:space="preserve"> </w:t>
       </w:r>
-      <w:bookmarkStart w:id="0" w:name="_GoBack"/>
-      <w:bookmarkEnd w:id="0"/>
       <w:r>
         <w:rPr>
           <w:sz w:val="24"/>
@@ -39268,8 +39266,6 @@
         <w:rPr>
           <w:b w:val="0"/>
           <w:bCs w:val="0"/>
-          <w:i w:val="0"/>
-          <w:iCs w:val="0"/>
           <w:sz w:val="28"/>
           <w:szCs w:val="28"/>
           <w:u w:val="none"/>
@@ -39281,14 +39277,14 @@
             <w:rStyle w:val="Hyperlink"/>
             <w:b w:val="0"/>
             <w:bCs w:val="0"/>
-            <w:i w:val="0"/>
-            <w:iCs w:val="0"/>
             <w:sz w:val="28"/>
             <w:szCs w:val="28"/>
           </w:rPr>
-          <w:t>https://github.com/users/rohanmali15/projects/1</w:t>
+          <w:t>https://github.com/rohanmali15/Guided-Projects</w:t>
         </w:r>
       </w:hyperlink>
+      <w:bookmarkStart w:id="0" w:name="_GoBack"/>
+      <w:bookmarkEnd w:id="0"/>
     </w:p>
     <w:p>
       <w:pPr>
